--- a/ТЗ на верстку Глейси.docx
+++ b/ТЗ на верстку Глейси.docx
@@ -1,6 +1,6 @@
 
 <file path=word/document.xml><?xml version="1.0" encoding="utf-8"?>
-<w:document xmlns:wpc="http://schemas.microsoft.com/office/word/2010/wordprocessingCanvas" xmlns:cx="http://schemas.microsoft.com/office/drawing/2014/chartex" xmlns:cx1="http://schemas.microsoft.com/office/drawing/2015/9/8/chartex" xmlns:mc="http://schemas.openxmlformats.org/markup-compatibility/2006" xmlns:o="urn:schemas-microsoft-com:office:office" xmlns:r="http://schemas.openxmlformats.org/officeDocument/2006/relationships" xmlns:m="http://schemas.openxmlformats.org/officeDocument/2006/math" xmlns:v="urn:schemas-microsoft-com:vml" xmlns:wp14="http://schemas.microsoft.com/office/word/2010/wordprocessingDrawing" xmlns:wp="http://schemas.openxmlformats.org/drawingml/2006/wordprocessingDrawing" xmlns:w10="urn:schemas-microsoft-com:office:word" xmlns:w="http://schemas.openxmlformats.org/wordprocessingml/2006/main" xmlns:w14="http://schemas.microsoft.com/office/word/2010/wordml" xmlns:w15="http://schemas.microsoft.com/office/word/2012/wordml" xmlns:w16se="http://schemas.microsoft.com/office/word/2015/wordml/symex" xmlns:wpg="http://schemas.microsoft.com/office/word/2010/wordprocessingGroup" xmlns:wpi="http://schemas.microsoft.com/office/word/2010/wordprocessingInk" xmlns:wne="http://schemas.microsoft.com/office/word/2006/wordml" xmlns:wps="http://schemas.microsoft.com/office/word/2010/wordprocessingShape" mc:Ignorable="w14 w15 w16se wp14">
+<w:document xmlns:wpc="http://schemas.microsoft.com/office/word/2010/wordprocessingCanvas" xmlns:mc="http://schemas.openxmlformats.org/markup-compatibility/2006" xmlns:o="urn:schemas-microsoft-com:office:office" xmlns:r="http://schemas.openxmlformats.org/officeDocument/2006/relationships" xmlns:m="http://schemas.openxmlformats.org/officeDocument/2006/math" xmlns:v="urn:schemas-microsoft-com:vml" xmlns:wp14="http://schemas.microsoft.com/office/word/2010/wordprocessingDrawing" xmlns:wp="http://schemas.openxmlformats.org/drawingml/2006/wordprocessingDrawing" xmlns:w10="urn:schemas-microsoft-com:office:word" xmlns:w="http://schemas.openxmlformats.org/wordprocessingml/2006/main" xmlns:w14="http://schemas.microsoft.com/office/word/2010/wordml" xmlns:w15="http://schemas.microsoft.com/office/word/2012/wordml" xmlns:wpg="http://schemas.microsoft.com/office/word/2010/wordprocessingGroup" xmlns:wpi="http://schemas.microsoft.com/office/word/2010/wordprocessingInk" xmlns:wne="http://schemas.microsoft.com/office/word/2006/wordml" xmlns:wps="http://schemas.microsoft.com/office/word/2010/wordprocessingShape" mc:Ignorable="w14 w15 wp14">
   <w:body>
     <w:p>
       <w:pPr>
@@ -116,7 +116,7 @@
           <w:lang w:eastAsia="ru-RU"/>
         </w:rPr>
         <w:pict>
-          <v:rect id="_x0000_i1031" style="width:0;height:3pt" o:hralign="center" o:hrstd="t" o:hrnoshade="t" o:hr="t" fillcolor="#333" stroked="f"/>
+          <v:rect id="_x0000_i1025" style="width:0;height:3pt" o:hralign="center" o:hrstd="t" o:hrnoshade="t" o:hr="t" fillcolor="#333" stroked="f"/>
         </w:pict>
       </w:r>
     </w:p>
@@ -551,7 +551,29 @@
           <w:szCs w:val="24"/>
           <w:lang w:eastAsia="ru-RU"/>
         </w:rPr>
-        <w:t xml:space="preserve"> (есть в папке с макетом и на Google </w:t>
+        <w:t xml:space="preserve"> (есть в папке с макетом и на </w:t>
+      </w:r>
+      <w:proofErr w:type="spellStart"/>
+      <w:r>
+        <w:rPr>
+          <w:rFonts w:ascii="Segoe UI" w:eastAsia="Times New Roman" w:hAnsi="Segoe UI" w:cs="Segoe UI"/>
+          <w:color w:val="333333"/>
+          <w:sz w:val="24"/>
+          <w:szCs w:val="24"/>
+          <w:lang w:eastAsia="ru-RU"/>
+        </w:rPr>
+        <w:t>Google</w:t>
+      </w:r>
+      <w:proofErr w:type="spellEnd"/>
+      <w:r>
+        <w:rPr>
+          <w:rFonts w:ascii="Segoe UI" w:eastAsia="Times New Roman" w:hAnsi="Segoe UI" w:cs="Segoe UI"/>
+          <w:color w:val="333333"/>
+          <w:sz w:val="24"/>
+          <w:szCs w:val="24"/>
+          <w:lang w:eastAsia="ru-RU"/>
+        </w:rPr>
+        <w:t xml:space="preserve"> </w:t>
       </w:r>
       <w:proofErr w:type="spellStart"/>
       <w:r>
@@ -783,21 +805,49 @@
         <w:spacing w:before="100" w:beforeAutospacing="1" w:after="100" w:afterAutospacing="1" w:line="240" w:lineRule="auto"/>
         <w:rPr>
           <w:rFonts w:ascii="Segoe UI" w:eastAsia="Times New Roman" w:hAnsi="Segoe UI" w:cs="Segoe UI"/>
-          <w:color w:val="333333"/>
-          <w:sz w:val="24"/>
-          <w:szCs w:val="24"/>
-          <w:lang w:eastAsia="ru-RU"/>
-        </w:rPr>
-      </w:pPr>
-      <w:r>
-        <w:rPr>
-          <w:rFonts w:ascii="Segoe UI" w:eastAsia="Times New Roman" w:hAnsi="Segoe UI" w:cs="Segoe UI"/>
-          <w:color w:val="333333"/>
-          <w:sz w:val="24"/>
-          <w:szCs w:val="24"/>
-          <w:lang w:eastAsia="ru-RU"/>
-        </w:rPr>
-        <w:t>Контентная область центрируется и не может быть уже макетной ширины. – Внутренние отступы слева и справа для обоих страницы — по 2.3% от ширины всей контентной области.</w:t>
+          <w:strike/>
+          <w:color w:val="333333"/>
+          <w:sz w:val="24"/>
+          <w:szCs w:val="24"/>
+          <w:lang w:eastAsia="ru-RU"/>
+        </w:rPr>
+      </w:pPr>
+      <w:r>
+        <w:rPr>
+          <w:rFonts w:ascii="Segoe UI" w:eastAsia="Times New Roman" w:hAnsi="Segoe UI" w:cs="Segoe UI"/>
+          <w:strike/>
+          <w:color w:val="333333"/>
+          <w:sz w:val="24"/>
+          <w:szCs w:val="24"/>
+          <w:lang w:eastAsia="ru-RU"/>
+        </w:rPr>
+        <w:t xml:space="preserve">Контентная область центрируется и не может быть уже макетной ширины. – </w:t>
+      </w:r>
+    </w:p>
+    <w:p>
+      <w:pPr>
+        <w:numPr>
+          <w:ilvl w:val="0"/>
+          <w:numId w:val="4"/>
+        </w:numPr>
+        <w:spacing w:before="100" w:beforeAutospacing="1" w:after="100" w:afterAutospacing="1" w:line="240" w:lineRule="auto"/>
+        <w:rPr>
+          <w:rFonts w:ascii="Segoe UI" w:eastAsia="Times New Roman" w:hAnsi="Segoe UI" w:cs="Segoe UI"/>
+          <w:color w:val="333333"/>
+          <w:sz w:val="24"/>
+          <w:szCs w:val="24"/>
+          <w:lang w:eastAsia="ru-RU"/>
+        </w:rPr>
+      </w:pPr>
+      <w:r>
+        <w:rPr>
+          <w:rFonts w:ascii="Segoe UI" w:eastAsia="Times New Roman" w:hAnsi="Segoe UI" w:cs="Segoe UI"/>
+          <w:color w:val="333333"/>
+          <w:sz w:val="24"/>
+          <w:szCs w:val="24"/>
+          <w:lang w:eastAsia="ru-RU"/>
+        </w:rPr>
+        <w:t>Внутренние отступы слева и справа для обоих страницы — по 2.3% от ширины всей контентной области.</w:t>
       </w:r>
     </w:p>
     <w:p>
@@ -881,15 +931,17 @@
         <w:spacing w:after="0" w:afterAutospacing="1" w:line="240" w:lineRule="auto"/>
         <w:rPr>
           <w:rFonts w:ascii="Segoe UI" w:eastAsia="Times New Roman" w:hAnsi="Segoe UI" w:cs="Segoe UI"/>
-          <w:color w:val="333333"/>
-          <w:sz w:val="24"/>
-          <w:szCs w:val="24"/>
-          <w:lang w:eastAsia="ru-RU"/>
-        </w:rPr>
-      </w:pPr>
-      <w:r>
-        <w:rPr>
-          <w:rFonts w:ascii="Segoe UI" w:eastAsia="Times New Roman" w:hAnsi="Segoe UI" w:cs="Segoe UI"/>
+          <w:strike/>
+          <w:color w:val="333333"/>
+          <w:sz w:val="24"/>
+          <w:szCs w:val="24"/>
+          <w:lang w:eastAsia="ru-RU"/>
+        </w:rPr>
+      </w:pPr>
+      <w:r>
+        <w:rPr>
+          <w:rFonts w:ascii="Segoe UI" w:eastAsia="Times New Roman" w:hAnsi="Segoe UI" w:cs="Segoe UI"/>
+          <w:strike/>
           <w:color w:val="333333"/>
           <w:sz w:val="24"/>
           <w:szCs w:val="24"/>
@@ -902,6 +954,7 @@
       <w:r>
         <w:rPr>
           <w:rFonts w:ascii="Segoe UI" w:eastAsia="Times New Roman" w:hAnsi="Segoe UI" w:cs="Segoe UI"/>
+          <w:strike/>
           <w:color w:val="333333"/>
           <w:sz w:val="24"/>
           <w:szCs w:val="24"/>
@@ -913,6 +966,7 @@
       <w:r>
         <w:rPr>
           <w:rFonts w:ascii="Segoe UI" w:eastAsia="Times New Roman" w:hAnsi="Segoe UI" w:cs="Segoe UI"/>
+          <w:strike/>
           <w:color w:val="333333"/>
           <w:sz w:val="24"/>
           <w:szCs w:val="24"/>
@@ -924,6 +978,7 @@
       <w:r>
         <w:rPr>
           <w:rFonts w:ascii="Segoe UI" w:eastAsia="Times New Roman" w:hAnsi="Segoe UI" w:cs="Segoe UI"/>
+          <w:strike/>
           <w:color w:val="333333"/>
           <w:sz w:val="24"/>
           <w:szCs w:val="24"/>
@@ -934,6 +989,7 @@
       <w:r>
         <w:rPr>
           <w:rFonts w:ascii="Consolas" w:eastAsia="Times New Roman" w:hAnsi="Consolas" w:cs="Consolas"/>
+          <w:strike/>
           <w:color w:val="333333"/>
           <w:sz w:val="20"/>
           <w:szCs w:val="20"/>
@@ -945,6 +1001,7 @@
       <w:r>
         <w:rPr>
           <w:rFonts w:ascii="Segoe UI" w:eastAsia="Times New Roman" w:hAnsi="Segoe UI" w:cs="Segoe UI"/>
+          <w:strike/>
           <w:color w:val="333333"/>
           <w:sz w:val="24"/>
           <w:szCs w:val="24"/>
@@ -962,15 +1019,17 @@
         <w:spacing w:after="0" w:afterAutospacing="1" w:line="240" w:lineRule="auto"/>
         <w:rPr>
           <w:rFonts w:ascii="Segoe UI" w:eastAsia="Times New Roman" w:hAnsi="Segoe UI" w:cs="Segoe UI"/>
-          <w:color w:val="333333"/>
-          <w:sz w:val="24"/>
-          <w:szCs w:val="24"/>
-          <w:lang w:eastAsia="ru-RU"/>
-        </w:rPr>
-      </w:pPr>
-      <w:r>
-        <w:rPr>
-          <w:rFonts w:ascii="Segoe UI" w:eastAsia="Times New Roman" w:hAnsi="Segoe UI" w:cs="Segoe UI"/>
+          <w:strike/>
+          <w:color w:val="333333"/>
+          <w:sz w:val="24"/>
+          <w:szCs w:val="24"/>
+          <w:lang w:eastAsia="ru-RU"/>
+        </w:rPr>
+      </w:pPr>
+      <w:r>
+        <w:rPr>
+          <w:rFonts w:ascii="Segoe UI" w:eastAsia="Times New Roman" w:hAnsi="Segoe UI" w:cs="Segoe UI"/>
+          <w:strike/>
           <w:color w:val="333333"/>
           <w:sz w:val="24"/>
           <w:szCs w:val="24"/>
@@ -982,6 +1041,7 @@
       <w:r>
         <w:rPr>
           <w:rFonts w:ascii="Consolas" w:eastAsia="Times New Roman" w:hAnsi="Consolas" w:cs="Consolas"/>
+          <w:strike/>
           <w:color w:val="333333"/>
           <w:sz w:val="20"/>
           <w:szCs w:val="20"/>
@@ -993,6 +1053,7 @@
       <w:r>
         <w:rPr>
           <w:rFonts w:ascii="Segoe UI" w:eastAsia="Times New Roman" w:hAnsi="Segoe UI" w:cs="Segoe UI"/>
+          <w:strike/>
           <w:color w:val="333333"/>
           <w:sz w:val="24"/>
           <w:szCs w:val="24"/>
@@ -1010,15 +1071,17 @@
         <w:spacing w:after="0" w:afterAutospacing="1" w:line="240" w:lineRule="auto"/>
         <w:rPr>
           <w:rFonts w:ascii="Segoe UI" w:eastAsia="Times New Roman" w:hAnsi="Segoe UI" w:cs="Segoe UI"/>
-          <w:color w:val="333333"/>
-          <w:sz w:val="24"/>
-          <w:szCs w:val="24"/>
-          <w:lang w:eastAsia="ru-RU"/>
-        </w:rPr>
-      </w:pPr>
-      <w:r>
-        <w:rPr>
-          <w:rFonts w:ascii="Segoe UI" w:eastAsia="Times New Roman" w:hAnsi="Segoe UI" w:cs="Segoe UI"/>
+          <w:strike/>
+          <w:color w:val="333333"/>
+          <w:sz w:val="24"/>
+          <w:szCs w:val="24"/>
+          <w:lang w:eastAsia="ru-RU"/>
+        </w:rPr>
+      </w:pPr>
+      <w:r>
+        <w:rPr>
+          <w:rFonts w:ascii="Segoe UI" w:eastAsia="Times New Roman" w:hAnsi="Segoe UI" w:cs="Segoe UI"/>
+          <w:strike/>
           <w:color w:val="333333"/>
           <w:sz w:val="24"/>
           <w:szCs w:val="24"/>
@@ -1030,6 +1093,7 @@
       <w:r>
         <w:rPr>
           <w:rFonts w:ascii="Segoe UI" w:eastAsia="Times New Roman" w:hAnsi="Segoe UI" w:cs="Segoe UI"/>
+          <w:strike/>
           <w:color w:val="333333"/>
           <w:sz w:val="24"/>
           <w:szCs w:val="24"/>
@@ -1041,6 +1105,7 @@
       <w:r>
         <w:rPr>
           <w:rFonts w:ascii="Segoe UI" w:eastAsia="Times New Roman" w:hAnsi="Segoe UI" w:cs="Segoe UI"/>
+          <w:strike/>
           <w:color w:val="333333"/>
           <w:sz w:val="24"/>
           <w:szCs w:val="24"/>
@@ -1052,6 +1117,7 @@
       <w:r>
         <w:rPr>
           <w:rFonts w:ascii="Segoe UI" w:eastAsia="Times New Roman" w:hAnsi="Segoe UI" w:cs="Segoe UI"/>
+          <w:strike/>
           <w:color w:val="333333"/>
           <w:sz w:val="24"/>
           <w:szCs w:val="24"/>
@@ -1062,6 +1128,7 @@
       <w:r>
         <w:rPr>
           <w:rFonts w:ascii="Consolas" w:eastAsia="Times New Roman" w:hAnsi="Consolas" w:cs="Consolas"/>
+          <w:strike/>
           <w:color w:val="333333"/>
           <w:sz w:val="20"/>
           <w:szCs w:val="20"/>
@@ -1073,6 +1140,7 @@
       <w:r>
         <w:rPr>
           <w:rFonts w:ascii="Segoe UI" w:eastAsia="Times New Roman" w:hAnsi="Segoe UI" w:cs="Segoe UI"/>
+          <w:strike/>
           <w:color w:val="333333"/>
           <w:sz w:val="24"/>
           <w:szCs w:val="24"/>
@@ -1090,15 +1158,17 @@
         <w:spacing w:after="0" w:afterAutospacing="1" w:line="240" w:lineRule="auto"/>
         <w:rPr>
           <w:rFonts w:ascii="Segoe UI" w:eastAsia="Times New Roman" w:hAnsi="Segoe UI" w:cs="Segoe UI"/>
-          <w:color w:val="333333"/>
-          <w:sz w:val="24"/>
-          <w:szCs w:val="24"/>
-          <w:lang w:eastAsia="ru-RU"/>
-        </w:rPr>
-      </w:pPr>
-      <w:r>
-        <w:rPr>
-          <w:rFonts w:ascii="Segoe UI" w:eastAsia="Times New Roman" w:hAnsi="Segoe UI" w:cs="Segoe UI"/>
+          <w:strike/>
+          <w:color w:val="333333"/>
+          <w:sz w:val="24"/>
+          <w:szCs w:val="24"/>
+          <w:lang w:eastAsia="ru-RU"/>
+        </w:rPr>
+      </w:pPr>
+      <w:r>
+        <w:rPr>
+          <w:rFonts w:ascii="Segoe UI" w:eastAsia="Times New Roman" w:hAnsi="Segoe UI" w:cs="Segoe UI"/>
+          <w:strike/>
           <w:color w:val="333333"/>
           <w:sz w:val="24"/>
           <w:szCs w:val="24"/>
@@ -1110,6 +1180,7 @@
       <w:r>
         <w:rPr>
           <w:rFonts w:ascii="Segoe UI" w:eastAsia="Times New Roman" w:hAnsi="Segoe UI" w:cs="Segoe UI"/>
+          <w:strike/>
           <w:color w:val="333333"/>
           <w:sz w:val="24"/>
           <w:szCs w:val="24"/>
@@ -1121,6 +1192,7 @@
       <w:r>
         <w:rPr>
           <w:rFonts w:ascii="Segoe UI" w:eastAsia="Times New Roman" w:hAnsi="Segoe UI" w:cs="Segoe UI"/>
+          <w:strike/>
           <w:color w:val="333333"/>
           <w:sz w:val="24"/>
           <w:szCs w:val="24"/>
@@ -1132,6 +1204,7 @@
       <w:r>
         <w:rPr>
           <w:rFonts w:ascii="Segoe UI" w:eastAsia="Times New Roman" w:hAnsi="Segoe UI" w:cs="Segoe UI"/>
+          <w:strike/>
           <w:color w:val="333333"/>
           <w:sz w:val="24"/>
           <w:szCs w:val="24"/>
@@ -1142,6 +1215,7 @@
       <w:r>
         <w:rPr>
           <w:rFonts w:ascii="Consolas" w:eastAsia="Times New Roman" w:hAnsi="Consolas" w:cs="Consolas"/>
+          <w:strike/>
           <w:color w:val="333333"/>
           <w:sz w:val="20"/>
           <w:szCs w:val="20"/>
@@ -1153,6 +1227,7 @@
       <w:r>
         <w:rPr>
           <w:rFonts w:ascii="Segoe UI" w:eastAsia="Times New Roman" w:hAnsi="Segoe UI" w:cs="Segoe UI"/>
+          <w:strike/>
           <w:color w:val="333333"/>
           <w:sz w:val="24"/>
           <w:szCs w:val="24"/>
@@ -1170,15 +1245,17 @@
         <w:spacing w:after="0" w:afterAutospacing="1" w:line="240" w:lineRule="auto"/>
         <w:rPr>
           <w:rFonts w:ascii="Segoe UI" w:eastAsia="Times New Roman" w:hAnsi="Segoe UI" w:cs="Segoe UI"/>
-          <w:color w:val="333333"/>
-          <w:sz w:val="24"/>
-          <w:szCs w:val="24"/>
-          <w:lang w:eastAsia="ru-RU"/>
-        </w:rPr>
-      </w:pPr>
-      <w:r>
-        <w:rPr>
-          <w:rFonts w:ascii="Segoe UI" w:eastAsia="Times New Roman" w:hAnsi="Segoe UI" w:cs="Segoe UI"/>
+          <w:strike/>
+          <w:color w:val="333333"/>
+          <w:sz w:val="24"/>
+          <w:szCs w:val="24"/>
+          <w:lang w:eastAsia="ru-RU"/>
+        </w:rPr>
+      </w:pPr>
+      <w:r>
+        <w:rPr>
+          <w:rFonts w:ascii="Segoe UI" w:eastAsia="Times New Roman" w:hAnsi="Segoe UI" w:cs="Segoe UI"/>
+          <w:strike/>
           <w:color w:val="333333"/>
           <w:sz w:val="24"/>
           <w:szCs w:val="24"/>
@@ -1190,6 +1267,7 @@
       <w:r>
         <w:rPr>
           <w:rFonts w:ascii="Segoe UI" w:eastAsia="Times New Roman" w:hAnsi="Segoe UI" w:cs="Segoe UI"/>
+          <w:strike/>
           <w:color w:val="333333"/>
           <w:sz w:val="24"/>
           <w:szCs w:val="24"/>
@@ -1201,6 +1279,7 @@
       <w:r>
         <w:rPr>
           <w:rFonts w:ascii="Segoe UI" w:eastAsia="Times New Roman" w:hAnsi="Segoe UI" w:cs="Segoe UI"/>
+          <w:strike/>
           <w:color w:val="333333"/>
           <w:sz w:val="24"/>
           <w:szCs w:val="24"/>
@@ -1212,6 +1291,7 @@
       <w:r>
         <w:rPr>
           <w:rFonts w:ascii="Segoe UI" w:eastAsia="Times New Roman" w:hAnsi="Segoe UI" w:cs="Segoe UI"/>
+          <w:strike/>
           <w:color w:val="333333"/>
           <w:sz w:val="24"/>
           <w:szCs w:val="24"/>
@@ -1222,6 +1302,7 @@
       <w:r>
         <w:rPr>
           <w:rFonts w:ascii="Consolas" w:eastAsia="Times New Roman" w:hAnsi="Consolas" w:cs="Consolas"/>
+          <w:strike/>
           <w:color w:val="333333"/>
           <w:sz w:val="20"/>
           <w:szCs w:val="20"/>
@@ -1233,6 +1314,7 @@
       <w:r>
         <w:rPr>
           <w:rFonts w:ascii="Segoe UI" w:eastAsia="Times New Roman" w:hAnsi="Segoe UI" w:cs="Segoe UI"/>
+          <w:strike/>
           <w:color w:val="333333"/>
           <w:sz w:val="24"/>
           <w:szCs w:val="24"/>
@@ -1310,15 +1392,17 @@
         <w:spacing w:before="100" w:beforeAutospacing="1" w:after="100" w:afterAutospacing="1" w:line="240" w:lineRule="auto"/>
         <w:rPr>
           <w:rFonts w:ascii="Segoe UI" w:eastAsia="Times New Roman" w:hAnsi="Segoe UI" w:cs="Segoe UI"/>
-          <w:color w:val="333333"/>
-          <w:sz w:val="24"/>
-          <w:szCs w:val="24"/>
-          <w:lang w:eastAsia="ru-RU"/>
-        </w:rPr>
-      </w:pPr>
-      <w:r>
-        <w:rPr>
-          <w:rFonts w:ascii="Segoe UI" w:eastAsia="Times New Roman" w:hAnsi="Segoe UI" w:cs="Segoe UI"/>
+          <w:strike/>
+          <w:color w:val="333333"/>
+          <w:sz w:val="24"/>
+          <w:szCs w:val="24"/>
+          <w:lang w:eastAsia="ru-RU"/>
+        </w:rPr>
+      </w:pPr>
+      <w:r>
+        <w:rPr>
+          <w:rFonts w:ascii="Segoe UI" w:eastAsia="Times New Roman" w:hAnsi="Segoe UI" w:cs="Segoe UI"/>
+          <w:strike/>
           <w:color w:val="333333"/>
           <w:sz w:val="24"/>
           <w:szCs w:val="24"/>
@@ -1398,32 +1482,6 @@
           <w:szCs w:val="24"/>
           <w:lang w:eastAsia="ru-RU"/>
         </w:rPr>
-        <w:t>Блок карты — достаточная реализация — обычное изображение.</w:t>
-      </w:r>
-    </w:p>
-    <w:p>
-      <w:pPr>
-        <w:numPr>
-          <w:ilvl w:val="0"/>
-          <w:numId w:val="5"/>
-        </w:numPr>
-        <w:spacing w:before="60" w:after="100" w:afterAutospacing="1" w:line="240" w:lineRule="auto"/>
-        <w:rPr>
-          <w:rFonts w:ascii="Segoe UI" w:eastAsia="Times New Roman" w:hAnsi="Segoe UI" w:cs="Segoe UI"/>
-          <w:color w:val="333333"/>
-          <w:sz w:val="24"/>
-          <w:szCs w:val="24"/>
-          <w:lang w:eastAsia="ru-RU"/>
-        </w:rPr>
-      </w:pPr>
-      <w:r>
-        <w:rPr>
-          <w:rFonts w:ascii="Segoe UI" w:eastAsia="Times New Roman" w:hAnsi="Segoe UI" w:cs="Segoe UI"/>
-          <w:color w:val="333333"/>
-          <w:sz w:val="24"/>
-          <w:szCs w:val="24"/>
-          <w:lang w:eastAsia="ru-RU"/>
-        </w:rPr>
         <w:t>Блок карты — реализация по желанию — интерактивная карта, которая также масштабируется на 100% ширины, на карте размещён маркер.</w:t>
       </w:r>
     </w:p>
@@ -1582,7 +1640,19 @@
           <w:szCs w:val="24"/>
           <w:lang w:eastAsia="ru-RU"/>
         </w:rPr>
-        <w:t xml:space="preserve">). Достаточно реализации с обычными </w:t>
+        <w:t>). Достаточно реализации с обычны</w:t>
+      </w:r>
+      <w:bookmarkStart w:id="0" w:name="_GoBack"/>
+      <w:bookmarkEnd w:id="0"/>
+      <w:r>
+        <w:rPr>
+          <w:rFonts w:ascii="Segoe UI" w:eastAsia="Times New Roman" w:hAnsi="Segoe UI" w:cs="Segoe UI"/>
+          <w:color w:val="333333"/>
+          <w:sz w:val="24"/>
+          <w:szCs w:val="24"/>
+          <w:lang w:eastAsia="ru-RU"/>
+        </w:rPr>
+        <w:t xml:space="preserve">ми </w:t>
       </w:r>
       <w:proofErr w:type="spellStart"/>
       <w:r>
@@ -1650,15 +1720,17 @@
         <w:spacing w:before="100" w:beforeAutospacing="1" w:after="100" w:afterAutospacing="1" w:line="240" w:lineRule="auto"/>
         <w:rPr>
           <w:rFonts w:ascii="Segoe UI" w:eastAsia="Times New Roman" w:hAnsi="Segoe UI" w:cs="Segoe UI"/>
-          <w:color w:val="333333"/>
-          <w:sz w:val="24"/>
-          <w:szCs w:val="24"/>
-          <w:lang w:eastAsia="ru-RU"/>
-        </w:rPr>
-      </w:pPr>
-      <w:r>
-        <w:rPr>
-          <w:rFonts w:ascii="Segoe UI" w:eastAsia="Times New Roman" w:hAnsi="Segoe UI" w:cs="Segoe UI"/>
+          <w:strike/>
+          <w:color w:val="333333"/>
+          <w:sz w:val="24"/>
+          <w:szCs w:val="24"/>
+          <w:lang w:eastAsia="ru-RU"/>
+        </w:rPr>
+      </w:pPr>
+      <w:r>
+        <w:rPr>
+          <w:rFonts w:ascii="Segoe UI" w:eastAsia="Times New Roman" w:hAnsi="Segoe UI" w:cs="Segoe UI"/>
+          <w:strike/>
           <w:color w:val="333333"/>
           <w:sz w:val="24"/>
           <w:szCs w:val="24"/>
@@ -1676,15 +1748,17 @@
         <w:spacing w:before="60" w:after="100" w:afterAutospacing="1" w:line="240" w:lineRule="auto"/>
         <w:rPr>
           <w:rFonts w:ascii="Segoe UI" w:eastAsia="Times New Roman" w:hAnsi="Segoe UI" w:cs="Segoe UI"/>
-          <w:color w:val="333333"/>
-          <w:sz w:val="24"/>
-          <w:szCs w:val="24"/>
-          <w:lang w:eastAsia="ru-RU"/>
-        </w:rPr>
-      </w:pPr>
-      <w:r>
-        <w:rPr>
-          <w:rFonts w:ascii="Segoe UI" w:eastAsia="Times New Roman" w:hAnsi="Segoe UI" w:cs="Segoe UI"/>
+          <w:strike/>
+          <w:color w:val="333333"/>
+          <w:sz w:val="24"/>
+          <w:szCs w:val="24"/>
+          <w:lang w:eastAsia="ru-RU"/>
+        </w:rPr>
+      </w:pPr>
+      <w:r>
+        <w:rPr>
+          <w:rFonts w:ascii="Segoe UI" w:eastAsia="Times New Roman" w:hAnsi="Segoe UI" w:cs="Segoe UI"/>
+          <w:strike/>
           <w:color w:val="333333"/>
           <w:sz w:val="24"/>
           <w:szCs w:val="24"/>
@@ -1781,12 +1855,23 @@
       <w:r>
         <w:rPr>
           <w:rFonts w:ascii="Segoe UI" w:eastAsia="Times New Roman" w:hAnsi="Segoe UI" w:cs="Segoe UI"/>
-          <w:color w:val="333333"/>
-          <w:sz w:val="24"/>
-          <w:szCs w:val="24"/>
-          <w:lang w:eastAsia="ru-RU"/>
-        </w:rPr>
-        <w:t xml:space="preserve">Фильтр: верстать с помощью формы, кнопка «Применить» отвечает за отправку формы, при выключенном </w:t>
+          <w:strike/>
+          <w:color w:val="333333"/>
+          <w:sz w:val="24"/>
+          <w:szCs w:val="24"/>
+          <w:lang w:eastAsia="ru-RU"/>
+        </w:rPr>
+        <w:t xml:space="preserve">Фильтр: верстать с помощью формы, кнопка «Применить» отвечает за отправку формы, </w:t>
+      </w:r>
+      <w:r>
+        <w:rPr>
+          <w:rFonts w:ascii="Segoe UI" w:eastAsia="Times New Roman" w:hAnsi="Segoe UI" w:cs="Segoe UI"/>
+          <w:color w:val="333333"/>
+          <w:sz w:val="24"/>
+          <w:szCs w:val="24"/>
+          <w:lang w:eastAsia="ru-RU"/>
+        </w:rPr>
+        <w:t xml:space="preserve">при выключенном </w:t>
       </w:r>
       <w:proofErr w:type="spellStart"/>
       <w:r>
@@ -1820,15 +1905,17 @@
         <w:spacing w:before="60" w:after="100" w:afterAutospacing="1" w:line="240" w:lineRule="auto"/>
         <w:rPr>
           <w:rFonts w:ascii="Segoe UI" w:eastAsia="Times New Roman" w:hAnsi="Segoe UI" w:cs="Segoe UI"/>
-          <w:color w:val="333333"/>
-          <w:sz w:val="24"/>
-          <w:szCs w:val="24"/>
-          <w:lang w:eastAsia="ru-RU"/>
-        </w:rPr>
-      </w:pPr>
-      <w:r>
-        <w:rPr>
-          <w:rFonts w:ascii="Segoe UI" w:eastAsia="Times New Roman" w:hAnsi="Segoe UI" w:cs="Segoe UI"/>
+          <w:strike/>
+          <w:color w:val="333333"/>
+          <w:sz w:val="24"/>
+          <w:szCs w:val="24"/>
+          <w:lang w:eastAsia="ru-RU"/>
+        </w:rPr>
+      </w:pPr>
+      <w:r>
+        <w:rPr>
+          <w:rFonts w:ascii="Segoe UI" w:eastAsia="Times New Roman" w:hAnsi="Segoe UI" w:cs="Segoe UI"/>
+          <w:strike/>
           <w:color w:val="333333"/>
           <w:sz w:val="24"/>
           <w:szCs w:val="24"/>
@@ -1837,10 +1924,7 @@
         <w:t>Количество товаров может быть любым, оно не должно ломать страницу.</w:t>
       </w:r>
     </w:p>
-    <w:p>
-      <w:bookmarkStart w:id="0" w:name="_GoBack"/>
-      <w:bookmarkEnd w:id="0"/>
-    </w:p>
+    <w:p/>
     <w:sectPr>
       <w:pgSz w:w="11906" w:h="16838"/>
       <w:pgMar w:top="1134" w:right="850" w:bottom="1134" w:left="1701" w:header="708" w:footer="708" w:gutter="0"/>
@@ -1852,8 +1936,8 @@
 </file>
 
 <file path=word/numbering.xml><?xml version="1.0" encoding="utf-8"?>
-<w:numbering xmlns:wpc="http://schemas.microsoft.com/office/word/2010/wordprocessingCanvas" xmlns:cx="http://schemas.microsoft.com/office/drawing/2014/chartex" xmlns:cx1="http://schemas.microsoft.com/office/drawing/2015/9/8/chartex" xmlns:mc="http://schemas.openxmlformats.org/markup-compatibility/2006" xmlns:o="urn:schemas-microsoft-com:office:office" xmlns:r="http://schemas.openxmlformats.org/officeDocument/2006/relationships" xmlns:m="http://schemas.openxmlformats.org/officeDocument/2006/math" xmlns:v="urn:schemas-microsoft-com:vml" xmlns:wp14="http://schemas.microsoft.com/office/word/2010/wordprocessingDrawing" xmlns:wp="http://schemas.openxmlformats.org/drawingml/2006/wordprocessingDrawing" xmlns:w10="urn:schemas-microsoft-com:office:word" xmlns:w="http://schemas.openxmlformats.org/wordprocessingml/2006/main" xmlns:w14="http://schemas.microsoft.com/office/word/2010/wordml" xmlns:w15="http://schemas.microsoft.com/office/word/2012/wordml" xmlns:w16se="http://schemas.microsoft.com/office/word/2015/wordml/symex" xmlns:wpg="http://schemas.microsoft.com/office/word/2010/wordprocessingGroup" xmlns:wpi="http://schemas.microsoft.com/office/word/2010/wordprocessingInk" xmlns:wne="http://schemas.microsoft.com/office/word/2006/wordml" xmlns:wps="http://schemas.microsoft.com/office/word/2010/wordprocessingShape" mc:Ignorable="w14 w15 w16se wp14">
-  <w:abstractNum w:abstractNumId="0" w15:restartNumberingAfterBreak="0">
+<w:numbering xmlns:wpc="http://schemas.microsoft.com/office/word/2010/wordprocessingCanvas" xmlns:mc="http://schemas.openxmlformats.org/markup-compatibility/2006" xmlns:o="urn:schemas-microsoft-com:office:office" xmlns:r="http://schemas.openxmlformats.org/officeDocument/2006/relationships" xmlns:m="http://schemas.openxmlformats.org/officeDocument/2006/math" xmlns:v="urn:schemas-microsoft-com:vml" xmlns:wp14="http://schemas.microsoft.com/office/word/2010/wordprocessingDrawing" xmlns:wp="http://schemas.openxmlformats.org/drawingml/2006/wordprocessingDrawing" xmlns:w10="urn:schemas-microsoft-com:office:word" xmlns:w="http://schemas.openxmlformats.org/wordprocessingml/2006/main" xmlns:w14="http://schemas.microsoft.com/office/word/2010/wordml" xmlns:w15="http://schemas.microsoft.com/office/word/2012/wordml" xmlns:wpg="http://schemas.microsoft.com/office/word/2010/wordprocessingGroup" xmlns:wpi="http://schemas.microsoft.com/office/word/2010/wordprocessingInk" xmlns:wne="http://schemas.microsoft.com/office/word/2006/wordml" xmlns:wps="http://schemas.microsoft.com/office/word/2010/wordprocessingShape" mc:Ignorable="w14 w15 wp14">
+  <w:abstractNum w:abstractNumId="0">
     <w:nsid w:val="07544F97"/>
     <w:multiLevelType w:val="multilevel"/>
     <w:tmpl w:val="22D218C0"/>
@@ -2002,7 +2086,7 @@
       </w:rPr>
     </w:lvl>
   </w:abstractNum>
-  <w:abstractNum w:abstractNumId="1" w15:restartNumberingAfterBreak="0">
+  <w:abstractNum w:abstractNumId="1">
     <w:nsid w:val="09F4750A"/>
     <w:multiLevelType w:val="multilevel"/>
     <w:tmpl w:val="BCB867D0"/>
@@ -2151,7 +2235,7 @@
       </w:rPr>
     </w:lvl>
   </w:abstractNum>
-  <w:abstractNum w:abstractNumId="2" w15:restartNumberingAfterBreak="0">
+  <w:abstractNum w:abstractNumId="2">
     <w:nsid w:val="3B8B7C63"/>
     <w:multiLevelType w:val="multilevel"/>
     <w:tmpl w:val="79E84462"/>
@@ -2300,7 +2384,7 @@
       </w:rPr>
     </w:lvl>
   </w:abstractNum>
-  <w:abstractNum w:abstractNumId="3" w15:restartNumberingAfterBreak="0">
+  <w:abstractNum w:abstractNumId="3">
     <w:nsid w:val="42237C70"/>
     <w:multiLevelType w:val="multilevel"/>
     <w:tmpl w:val="30A6C780"/>
@@ -2449,7 +2533,7 @@
       </w:rPr>
     </w:lvl>
   </w:abstractNum>
-  <w:abstractNum w:abstractNumId="4" w15:restartNumberingAfterBreak="0">
+  <w:abstractNum w:abstractNumId="4">
     <w:nsid w:val="5F6E3E5F"/>
     <w:multiLevelType w:val="multilevel"/>
     <w:tmpl w:val="F60E1E2C"/>
@@ -2598,7 +2682,7 @@
       </w:rPr>
     </w:lvl>
   </w:abstractNum>
-  <w:abstractNum w:abstractNumId="5" w15:restartNumberingAfterBreak="0">
+  <w:abstractNum w:abstractNumId="5">
     <w:nsid w:val="64265343"/>
     <w:multiLevelType w:val="multilevel"/>
     <w:tmpl w:val="F474D074"/>
@@ -2769,7 +2853,7 @@
 </file>
 
 <file path=word/styles.xml><?xml version="1.0" encoding="utf-8"?>
-<w:styles xmlns:mc="http://schemas.openxmlformats.org/markup-compatibility/2006" xmlns:r="http://schemas.openxmlformats.org/officeDocument/2006/relationships" xmlns:w="http://schemas.openxmlformats.org/wordprocessingml/2006/main" xmlns:w14="http://schemas.microsoft.com/office/word/2010/wordml" xmlns:w15="http://schemas.microsoft.com/office/word/2012/wordml" xmlns:w16se="http://schemas.microsoft.com/office/word/2015/wordml/symex" mc:Ignorable="w14 w15 w16se">
+<w:styles xmlns:mc="http://schemas.openxmlformats.org/markup-compatibility/2006" xmlns:r="http://schemas.openxmlformats.org/officeDocument/2006/relationships" xmlns:w="http://schemas.openxmlformats.org/wordprocessingml/2006/main" xmlns:w14="http://schemas.microsoft.com/office/word/2010/wordml" xmlns:w15="http://schemas.microsoft.com/office/word/2012/wordml" mc:Ignorable="w14 w15">
   <w:docDefaults>
     <w:rPrDefault>
       <w:rPr>
